--- a/Техническое описание робота.docx
+++ b/Техническое описание робота.docx
@@ -213,7 +213,15 @@
           <w:sz w:val="28"/>
           <w:szCs w:val="28"/>
         </w:rPr>
-        <w:t xml:space="preserve"> по образовательной робототехнике на Кубок Губернатора Томской области</w:t>
+        <w:t xml:space="preserve"> по образовательной робототехнике на </w:t>
+      </w:r>
+      <w:r>
+        <w:rPr>
+          <w:rFonts w:ascii="Times New Roman" w:hAnsi="Times New Roman"/>
+          <w:sz w:val="28"/>
+          <w:szCs w:val="28"/>
+        </w:rPr>
+        <w:t>ТРО 2023</w:t>
       </w:r>
     </w:p>
     <w:p>
@@ -566,8 +574,6 @@
           <w:szCs w:val="28"/>
         </w:rPr>
       </w:pPr>
-      <w:bookmarkStart w:id="0" w:name="_GoBack"/>
-      <w:bookmarkEnd w:id="0"/>
       <w:r>
         <w:rPr>
           <w:rFonts w:ascii="Times New Roman" w:hAnsi="Times New Roman"/>
@@ -725,6 +731,14 @@
           <w:szCs w:val="28"/>
         </w:rPr>
         <w:t xml:space="preserve"> 2022</w:t>
+      </w:r>
+      <w:r>
+        <w:rPr>
+          <w:rFonts w:ascii="Times New Roman" w:hAnsi="Times New Roman"/>
+          <w:sz w:val="28"/>
+          <w:szCs w:val="28"/>
+        </w:rPr>
+        <w:t>, 3 место в кубке губернатора ТО по робототехнике 2022</w:t>
       </w:r>
     </w:p>
     <w:p>
@@ -1568,6 +1582,190 @@
         </w:rPr>
         <w:t xml:space="preserve"> </w:t>
       </w:r>
+    </w:p>
+    <w:p>
+      <w:pPr>
+        <w:rPr>
+          <w:rFonts w:ascii="Times New Roman" w:hAnsi="Times New Roman"/>
+          <w:sz w:val="28"/>
+          <w:szCs w:val="28"/>
+        </w:rPr>
+      </w:pPr>
+      <w:hyperlink r:id="rId10" w:history="1">
+        <w:r>
+          <w:rPr>
+            <w:rStyle w:val="a3"/>
+            <w:rFonts w:ascii="Times New Roman" w:hAnsi="Times New Roman"/>
+            <w:sz w:val="28"/>
+            <w:szCs w:val="28"/>
+            <w:lang w:val="en-US"/>
+          </w:rPr>
+          <w:t>http</w:t>
+        </w:r>
+        <w:r>
+          <w:rPr>
+            <w:rStyle w:val="a3"/>
+            <w:rFonts w:ascii="Times New Roman" w:hAnsi="Times New Roman"/>
+            <w:sz w:val="28"/>
+            <w:szCs w:val="28"/>
+          </w:rPr>
+          <w:t>://</w:t>
+        </w:r>
+        <w:r>
+          <w:rPr>
+            <w:rStyle w:val="a3"/>
+            <w:rFonts w:ascii="Times New Roman" w:hAnsi="Times New Roman"/>
+            <w:sz w:val="28"/>
+            <w:szCs w:val="28"/>
+            <w:lang w:val="en-US"/>
+          </w:rPr>
+          <w:t>www</w:t>
+        </w:r>
+        <w:r>
+          <w:rPr>
+            <w:rStyle w:val="a3"/>
+            <w:rFonts w:ascii="Times New Roman" w:hAnsi="Times New Roman"/>
+            <w:sz w:val="28"/>
+            <w:szCs w:val="28"/>
+          </w:rPr>
+          <w:t>.</w:t>
+        </w:r>
+        <w:r>
+          <w:rPr>
+            <w:rStyle w:val="a3"/>
+            <w:rFonts w:ascii="Times New Roman" w:hAnsi="Times New Roman"/>
+            <w:sz w:val="28"/>
+            <w:szCs w:val="28"/>
+            <w:lang w:val="en-US"/>
+          </w:rPr>
+          <w:t>robocuprussiaopen</w:t>
+        </w:r>
+        <w:r>
+          <w:rPr>
+            <w:rStyle w:val="a3"/>
+            <w:rFonts w:ascii="Times New Roman" w:hAnsi="Times New Roman"/>
+            <w:sz w:val="28"/>
+            <w:szCs w:val="28"/>
+          </w:rPr>
+          <w:t>.</w:t>
+        </w:r>
+        <w:r>
+          <w:rPr>
+            <w:rStyle w:val="a3"/>
+            <w:rFonts w:ascii="Times New Roman" w:hAnsi="Times New Roman"/>
+            <w:sz w:val="28"/>
+            <w:szCs w:val="28"/>
+            <w:lang w:val="en-US"/>
+          </w:rPr>
+          <w:t>ru</w:t>
+        </w:r>
+        <w:r>
+          <w:rPr>
+            <w:rStyle w:val="a3"/>
+            <w:rFonts w:ascii="Times New Roman" w:hAnsi="Times New Roman"/>
+            <w:sz w:val="28"/>
+            <w:szCs w:val="28"/>
+          </w:rPr>
+          <w:t>/</w:t>
+        </w:r>
+        <w:r>
+          <w:rPr>
+            <w:rStyle w:val="a3"/>
+            <w:rFonts w:ascii="Times New Roman" w:hAnsi="Times New Roman"/>
+            <w:sz w:val="28"/>
+            <w:szCs w:val="28"/>
+            <w:lang w:val="en-US"/>
+          </w:rPr>
+          <w:t>data</w:t>
+        </w:r>
+        <w:r>
+          <w:rPr>
+            <w:rStyle w:val="a3"/>
+            <w:rFonts w:ascii="Times New Roman" w:hAnsi="Times New Roman"/>
+            <w:sz w:val="28"/>
+            <w:szCs w:val="28"/>
+          </w:rPr>
+          <w:t>/2018/</w:t>
+        </w:r>
+        <w:r>
+          <w:rPr>
+            <w:rStyle w:val="a3"/>
+            <w:rFonts w:ascii="Times New Roman" w:hAnsi="Times New Roman"/>
+            <w:sz w:val="28"/>
+            <w:szCs w:val="28"/>
+            <w:lang w:val="en-US"/>
+          </w:rPr>
+          <w:t>rcj</w:t>
+        </w:r>
+        <w:r>
+          <w:rPr>
+            <w:rStyle w:val="a3"/>
+            <w:rFonts w:ascii="Times New Roman" w:hAnsi="Times New Roman"/>
+            <w:sz w:val="28"/>
+            <w:szCs w:val="28"/>
+          </w:rPr>
+          <w:t>-</w:t>
+        </w:r>
+        <w:r>
+          <w:rPr>
+            <w:rStyle w:val="a3"/>
+            <w:rFonts w:ascii="Times New Roman" w:hAnsi="Times New Roman"/>
+            <w:sz w:val="28"/>
+            <w:szCs w:val="28"/>
+            <w:lang w:val="en-US"/>
+          </w:rPr>
+          <w:t>soccer</w:t>
+        </w:r>
+        <w:r>
+          <w:rPr>
+            <w:rStyle w:val="a3"/>
+            <w:rFonts w:ascii="Times New Roman" w:hAnsi="Times New Roman"/>
+            <w:sz w:val="28"/>
+            <w:szCs w:val="28"/>
+          </w:rPr>
+          <w:t>-2017-</w:t>
+        </w:r>
+        <w:r>
+          <w:rPr>
+            <w:rStyle w:val="a3"/>
+            <w:rFonts w:ascii="Times New Roman" w:hAnsi="Times New Roman"/>
+            <w:sz w:val="28"/>
+            <w:szCs w:val="28"/>
+            <w:lang w:val="en-US"/>
+          </w:rPr>
+          <w:t>rus</w:t>
+        </w:r>
+        <w:r>
+          <w:rPr>
+            <w:rStyle w:val="a3"/>
+            <w:rFonts w:ascii="Times New Roman" w:hAnsi="Times New Roman"/>
+            <w:sz w:val="28"/>
+            <w:szCs w:val="28"/>
+          </w:rPr>
+          <w:t>.</w:t>
+        </w:r>
+        <w:r>
+          <w:rPr>
+            <w:rStyle w:val="a3"/>
+            <w:rFonts w:ascii="Times New Roman" w:hAnsi="Times New Roman"/>
+            <w:sz w:val="28"/>
+            <w:szCs w:val="28"/>
+            <w:lang w:val="en-US"/>
+          </w:rPr>
+          <w:t>pdf</w:t>
+        </w:r>
+      </w:hyperlink>
+    </w:p>
+    <w:p>
+      <w:pPr>
+        <w:rPr>
+          <w:rFonts w:ascii="Times New Roman" w:hAnsi="Times New Roman"/>
+          <w:sz w:val="28"/>
+          <w:szCs w:val="28"/>
+        </w:rPr>
+      </w:pPr>
+      <w:bookmarkStart w:id="0" w:name="_GoBack"/>
+      <w:bookmarkEnd w:id="0"/>
     </w:p>
     <w:sectPr>
       <w:pgSz w:w="11900" w:h="16840"/>
